--- a/drupal/drush安装.docx
+++ b/drupal/drush安装.docx
@@ -10,9 +10,6 @@
           <w:numId w:val="1"/>
         </w:numPr>
         <w:ind w:firstLineChars="0"/>
-        <w:rPr>
-          <w:rFonts w:hint="eastAsia"/>
-        </w:rPr>
       </w:pPr>
       <w:r>
         <w:rPr>
@@ -163,9 +160,6 @@
       <w:pPr>
         <w:pStyle w:val="a5"/>
         <w:ind w:left="360" w:firstLineChars="0" w:firstLine="0"/>
-        <w:rPr>
-          <w:rFonts w:hint="eastAsia"/>
-        </w:rPr>
       </w:pPr>
       <w:r>
         <w:rPr>
@@ -308,9 +302,6 @@
       <w:pPr>
         <w:pStyle w:val="a5"/>
         <w:ind w:left="360" w:firstLineChars="0" w:firstLine="0"/>
-        <w:rPr>
-          <w:rFonts w:hint="eastAsia"/>
-        </w:rPr>
       </w:pPr>
       <w:r>
         <w:rPr>
@@ -368,9 +359,6 @@
       <w:pPr>
         <w:pStyle w:val="a5"/>
         <w:ind w:left="360" w:firstLineChars="0" w:firstLine="0"/>
-        <w:rPr>
-          <w:rFonts w:hint="eastAsia"/>
-        </w:rPr>
       </w:pPr>
       <w:r>
         <w:rPr>
@@ -386,9 +374,6 @@
       <w:pPr>
         <w:pStyle w:val="a5"/>
         <w:ind w:left="360" w:firstLineChars="0" w:firstLine="0"/>
-        <w:rPr>
-          <w:rFonts w:hint="eastAsia"/>
-        </w:rPr>
       </w:pPr>
       <w:r>
         <w:t>export PATH="$HOME/.composer/vendor/bin:$PATH"</w:t>
@@ -414,9 +399,6 @@
           <w:numId w:val="1"/>
         </w:numPr>
         <w:ind w:firstLineChars="0"/>
-        <w:rPr>
-          <w:rFonts w:hint="eastAsia"/>
-        </w:rPr>
       </w:pPr>
       <w:r>
         <w:rPr>
@@ -435,6 +417,97 @@
       <w:pPr>
         <w:pStyle w:val="a5"/>
         <w:ind w:left="360" w:firstLineChars="0" w:firstLine="0"/>
+      </w:pPr>
+    </w:p>
+    <w:p>
+      <w:pPr>
+        <w:pStyle w:val="a5"/>
+        <w:ind w:left="360" w:firstLineChars="0" w:firstLine="0"/>
+      </w:pPr>
+    </w:p>
+    <w:p>
+      <w:pPr>
+        <w:pStyle w:val="a5"/>
+        <w:ind w:left="360" w:firstLineChars="0" w:firstLine="0"/>
+      </w:pPr>
+    </w:p>
+    <w:p>
+      <w:pPr>
+        <w:pStyle w:val="a5"/>
+        <w:ind w:left="360" w:firstLineChars="0" w:firstLine="0"/>
+        <w:rPr>
+          <w:rFonts w:hint="eastAsia"/>
+        </w:rPr>
+      </w:pPr>
+      <w:r>
+        <w:rPr>
+          <w:rFonts w:hint="eastAsia"/>
+        </w:rPr>
+        <w:t>问题</w:t>
+      </w:r>
+      <w:r>
+        <w:t>：</w:t>
+      </w:r>
+    </w:p>
+    <w:p>
+      <w:pPr>
+        <w:pStyle w:val="a5"/>
+        <w:numPr>
+          <w:ilvl w:val="0"/>
+          <w:numId w:val="2"/>
+        </w:numPr>
+        <w:ind w:firstLineChars="0"/>
+      </w:pPr>
+      <w:r>
+        <w:rPr>
+          <w:rFonts w:hint="eastAsia"/>
+        </w:rPr>
+        <w:t>composer</w:t>
+      </w:r>
+      <w:r>
+        <w:rPr>
+          <w:rFonts w:hint="eastAsia"/>
+        </w:rPr>
+        <w:t>也</w:t>
+      </w:r>
+      <w:r>
+        <w:t>看</w:t>
+      </w:r>
+      <w:r>
+        <w:rPr>
+          <w:rFonts w:hint="eastAsia"/>
+        </w:rPr>
+        <w:t>php</w:t>
+      </w:r>
+      <w:r>
+        <w:rPr>
+          <w:rFonts w:hint="eastAsia"/>
+        </w:rPr>
+        <w:t>版本</w:t>
+      </w:r>
+      <w:r>
+        <w:t>，不行的话，需要考虑回滚</w:t>
+      </w:r>
+      <w:r>
+        <w:rPr>
+          <w:rFonts w:hint="eastAsia"/>
+        </w:rPr>
+        <w:t>composer</w:t>
+      </w:r>
+      <w:r>
+        <w:rPr>
+          <w:rFonts w:hint="eastAsia"/>
+        </w:rPr>
+        <w:t>版本</w:t>
+      </w:r>
+      <w:r>
+        <w:t>，很简单的命令。</w:t>
+      </w:r>
+    </w:p>
+    <w:p/>
+    <w:p/>
+    <w:p>
+      <w:pPr>
         <w:rPr>
           <w:rFonts w:hint="eastAsia"/>
         </w:rPr>
@@ -581,8 +654,100 @@
       </w:pPr>
     </w:lvl>
   </w:abstractNum>
+  <w:abstractNum w:abstractNumId="1">
+    <w:nsid w:val="7A3F266F"/>
+    <w:multiLevelType w:val="hybridMultilevel"/>
+    <w:tmpl w:val="476C7936"/>
+    <w:lvl w:ilvl="0" w:tplc="4A0E57EA">
+      <w:start w:val="1"/>
+      <w:numFmt w:val="decimal"/>
+      <w:lvlText w:val="%1."/>
+      <w:lvlJc w:val="left"/>
+      <w:pPr>
+        <w:ind w:left="720" w:hanging="360"/>
+      </w:pPr>
+      <w:rPr>
+        <w:rFonts w:hint="default"/>
+      </w:rPr>
+    </w:lvl>
+    <w:lvl w:ilvl="1" w:tplc="04090019" w:tentative="1">
+      <w:start w:val="1"/>
+      <w:numFmt w:val="lowerLetter"/>
+      <w:lvlText w:val="%2)"/>
+      <w:lvlJc w:val="left"/>
+      <w:pPr>
+        <w:ind w:left="1200" w:hanging="420"/>
+      </w:pPr>
+    </w:lvl>
+    <w:lvl w:ilvl="2" w:tplc="0409001B" w:tentative="1">
+      <w:start w:val="1"/>
+      <w:numFmt w:val="lowerRoman"/>
+      <w:lvlText w:val="%3."/>
+      <w:lvlJc w:val="right"/>
+      <w:pPr>
+        <w:ind w:left="1620" w:hanging="420"/>
+      </w:pPr>
+    </w:lvl>
+    <w:lvl w:ilvl="3" w:tplc="0409000F" w:tentative="1">
+      <w:start w:val="1"/>
+      <w:numFmt w:val="decimal"/>
+      <w:lvlText w:val="%4."/>
+      <w:lvlJc w:val="left"/>
+      <w:pPr>
+        <w:ind w:left="2040" w:hanging="420"/>
+      </w:pPr>
+    </w:lvl>
+    <w:lvl w:ilvl="4" w:tplc="04090019" w:tentative="1">
+      <w:start w:val="1"/>
+      <w:numFmt w:val="lowerLetter"/>
+      <w:lvlText w:val="%5)"/>
+      <w:lvlJc w:val="left"/>
+      <w:pPr>
+        <w:ind w:left="2460" w:hanging="420"/>
+      </w:pPr>
+    </w:lvl>
+    <w:lvl w:ilvl="5" w:tplc="0409001B" w:tentative="1">
+      <w:start w:val="1"/>
+      <w:numFmt w:val="lowerRoman"/>
+      <w:lvlText w:val="%6."/>
+      <w:lvlJc w:val="right"/>
+      <w:pPr>
+        <w:ind w:left="2880" w:hanging="420"/>
+      </w:pPr>
+    </w:lvl>
+    <w:lvl w:ilvl="6" w:tplc="0409000F" w:tentative="1">
+      <w:start w:val="1"/>
+      <w:numFmt w:val="decimal"/>
+      <w:lvlText w:val="%7."/>
+      <w:lvlJc w:val="left"/>
+      <w:pPr>
+        <w:ind w:left="3300" w:hanging="420"/>
+      </w:pPr>
+    </w:lvl>
+    <w:lvl w:ilvl="7" w:tplc="04090019" w:tentative="1">
+      <w:start w:val="1"/>
+      <w:numFmt w:val="lowerLetter"/>
+      <w:lvlText w:val="%8)"/>
+      <w:lvlJc w:val="left"/>
+      <w:pPr>
+        <w:ind w:left="3720" w:hanging="420"/>
+      </w:pPr>
+    </w:lvl>
+    <w:lvl w:ilvl="8" w:tplc="0409001B" w:tentative="1">
+      <w:start w:val="1"/>
+      <w:numFmt w:val="lowerRoman"/>
+      <w:lvlText w:val="%9."/>
+      <w:lvlJc w:val="right"/>
+      <w:pPr>
+        <w:ind w:left="4140" w:hanging="420"/>
+      </w:pPr>
+    </w:lvl>
+  </w:abstractNum>
   <w:num w:numId="1">
     <w:abstractNumId w:val="0"/>
+  </w:num>
+  <w:num w:numId="2">
+    <w:abstractNumId w:val="1"/>
   </w:num>
 </w:numbering>
 </file>
